--- a/document/Voortgang-afspraken.docx
+++ b/document/Voortgang-afspraken.docx
@@ -512,6 +512,192 @@
                 <w:szCs w:val="24"/>
               </w:rPr>
             </w:pPr>
+          </w:p>
+        </w:tc>
+      </w:tr>
+      <w:tr>
+        <w:tc>
+          <w:tcPr>
+            <w:tcW w:w="4531" w:type="dxa"/>
+          </w:tcPr>
+          <w:p>
+            <w:pPr>
+              <w:rPr>
+                <w:rFonts w:ascii="Arial" w:hAnsi="Arial" w:cs="Arial"/>
+                <w:sz w:val="24"/>
+                <w:szCs w:val="24"/>
+              </w:rPr>
+            </w:pPr>
+            <w:proofErr w:type="spellStart"/>
+            <w:r>
+              <w:rPr>
+                <w:rFonts w:ascii="Arial" w:hAnsi="Arial" w:cs="Arial"/>
+                <w:sz w:val="24"/>
+                <w:szCs w:val="24"/>
+              </w:rPr>
+              <w:t>Session</w:t>
+            </w:r>
+            <w:proofErr w:type="spellEnd"/>
+            <w:r>
+              <w:rPr>
+                <w:rFonts w:ascii="Arial" w:hAnsi="Arial" w:cs="Arial"/>
+                <w:sz w:val="24"/>
+                <w:szCs w:val="24"/>
+              </w:rPr>
+              <w:t xml:space="preserve"> variabelen</w:t>
+            </w:r>
+          </w:p>
+        </w:tc>
+        <w:tc>
+          <w:tcPr>
+            <w:tcW w:w="4531" w:type="dxa"/>
+          </w:tcPr>
+          <w:p>
+            <w:pPr>
+              <w:rPr>
+                <w:rFonts w:ascii="Arial" w:hAnsi="Arial" w:cs="Arial"/>
+                <w:sz w:val="24"/>
+                <w:szCs w:val="24"/>
+              </w:rPr>
+            </w:pPr>
+          </w:p>
+        </w:tc>
+      </w:tr>
+      <w:tr>
+        <w:tc>
+          <w:tcPr>
+            <w:tcW w:w="4531" w:type="dxa"/>
+          </w:tcPr>
+          <w:p>
+            <w:pPr>
+              <w:rPr>
+                <w:rFonts w:ascii="Arial" w:hAnsi="Arial" w:cs="Arial"/>
+                <w:sz w:val="24"/>
+                <w:szCs w:val="24"/>
+              </w:rPr>
+            </w:pPr>
+            <w:r>
+              <w:rPr>
+                <w:rFonts w:ascii="Arial" w:hAnsi="Arial" w:cs="Arial"/>
+                <w:sz w:val="24"/>
+                <w:szCs w:val="24"/>
+              </w:rPr>
+              <w:t xml:space="preserve">    $_SESSION[“                      ”]</w:t>
+            </w:r>
+          </w:p>
+        </w:tc>
+        <w:tc>
+          <w:tcPr>
+            <w:tcW w:w="4531" w:type="dxa"/>
+          </w:tcPr>
+          <w:p>
+            <w:pPr>
+              <w:rPr>
+                <w:rFonts w:ascii="Arial" w:hAnsi="Arial" w:cs="Arial"/>
+                <w:sz w:val="24"/>
+                <w:szCs w:val="24"/>
+              </w:rPr>
+            </w:pPr>
+            <w:r>
+              <w:rPr>
+                <w:rFonts w:ascii="Arial" w:hAnsi="Arial" w:cs="Arial"/>
+                <w:sz w:val="24"/>
+                <w:szCs w:val="24"/>
+              </w:rPr>
+              <w:t>Waarde:  &lt;omschrijving&gt;</w:t>
+            </w:r>
+          </w:p>
+        </w:tc>
+      </w:tr>
+      <w:tr>
+        <w:tc>
+          <w:tcPr>
+            <w:tcW w:w="4531" w:type="dxa"/>
+          </w:tcPr>
+          <w:p>
+            <w:pPr>
+              <w:rPr>
+                <w:rFonts w:ascii="Arial" w:hAnsi="Arial" w:cs="Arial"/>
+                <w:sz w:val="24"/>
+                <w:szCs w:val="24"/>
+              </w:rPr>
+            </w:pPr>
+            <w:r>
+              <w:rPr>
+                <w:rFonts w:ascii="Arial" w:hAnsi="Arial" w:cs="Arial"/>
+                <w:sz w:val="24"/>
+                <w:szCs w:val="24"/>
+              </w:rPr>
+              <w:t xml:space="preserve">    $_SESSION[“                      ”]</w:t>
+            </w:r>
+          </w:p>
+        </w:tc>
+        <w:tc>
+          <w:tcPr>
+            <w:tcW w:w="4531" w:type="dxa"/>
+          </w:tcPr>
+          <w:p>
+            <w:pPr>
+              <w:rPr>
+                <w:rFonts w:ascii="Arial" w:hAnsi="Arial" w:cs="Arial"/>
+                <w:sz w:val="24"/>
+                <w:szCs w:val="24"/>
+              </w:rPr>
+            </w:pPr>
+            <w:r>
+              <w:rPr>
+                <w:rFonts w:ascii="Arial" w:hAnsi="Arial" w:cs="Arial"/>
+                <w:sz w:val="24"/>
+                <w:szCs w:val="24"/>
+              </w:rPr>
+              <w:t>Waarde:  &lt;omschrijving&gt;</w:t>
+            </w:r>
+          </w:p>
+        </w:tc>
+      </w:tr>
+      <w:tr>
+        <w:tc>
+          <w:tcPr>
+            <w:tcW w:w="4531" w:type="dxa"/>
+          </w:tcPr>
+          <w:p>
+            <w:pPr>
+              <w:rPr>
+                <w:rFonts w:ascii="Arial" w:hAnsi="Arial" w:cs="Arial"/>
+                <w:sz w:val="24"/>
+                <w:szCs w:val="24"/>
+              </w:rPr>
+            </w:pPr>
+            <w:r>
+              <w:rPr>
+                <w:rFonts w:ascii="Arial" w:hAnsi="Arial" w:cs="Arial"/>
+                <w:sz w:val="24"/>
+                <w:szCs w:val="24"/>
+              </w:rPr>
+              <w:t xml:space="preserve">    $_SESSION[“                      ”]</w:t>
+            </w:r>
+          </w:p>
+        </w:tc>
+        <w:tc>
+          <w:tcPr>
+            <w:tcW w:w="4531" w:type="dxa"/>
+          </w:tcPr>
+          <w:p>
+            <w:pPr>
+              <w:rPr>
+                <w:rFonts w:ascii="Arial" w:hAnsi="Arial" w:cs="Arial"/>
+                <w:sz w:val="24"/>
+                <w:szCs w:val="24"/>
+              </w:rPr>
+            </w:pPr>
+            <w:r>
+              <w:rPr>
+                <w:rFonts w:ascii="Arial" w:hAnsi="Arial" w:cs="Arial"/>
+                <w:sz w:val="24"/>
+                <w:szCs w:val="24"/>
+              </w:rPr>
+              <w:t>Waarde:  &lt;omschrijving&gt;</w:t>
+            </w:r>
           </w:p>
         </w:tc>
       </w:tr>
